--- a/Резюме.docx
+++ b/Резюме.docx
@@ -630,37 +630,7 @@
           <w:sz w:val="28"/>
           <w:szCs w:val="28"/>
         </w:rPr>
-        <w:t>сентябрь 202</w:t>
-      </w:r>
-      <w:r>
-        <w:rPr>
-          <w:rFonts w:ascii="Times New Roman" w:hAnsi="Times New Roman" w:cs="Times New Roman"/>
-          <w:b/>
-          <w:bCs/>
-          <w:sz w:val="28"/>
-          <w:szCs w:val="28"/>
-        </w:rPr>
-        <w:t>4</w:t>
-      </w:r>
-      <w:r>
-        <w:rPr>
-          <w:rFonts w:ascii="Times New Roman" w:hAnsi="Times New Roman" w:cs="Times New Roman"/>
-          <w:b/>
-          <w:bCs/>
-          <w:sz w:val="28"/>
-          <w:szCs w:val="28"/>
-        </w:rPr>
-        <w:t xml:space="preserve"> – июнь 202</w:t>
-      </w:r>
-      <w:r>
-        <w:rPr>
-          <w:rFonts w:ascii="Times New Roman" w:hAnsi="Times New Roman" w:cs="Times New Roman"/>
-          <w:b/>
-          <w:bCs/>
-          <w:sz w:val="28"/>
-          <w:szCs w:val="28"/>
-        </w:rPr>
-        <w:t>6</w:t>
+        <w:t>сентябрь 2024 – июнь 2026</w:t>
       </w:r>
     </w:p>
     <w:p>
@@ -1023,7 +993,15 @@
           <w:szCs w:val="28"/>
           <w:lang w:val="en-US"/>
         </w:rPr>
-        <w:t>Vision)</w:t>
+        <w:t>Vision</w:t>
+      </w:r>
+      <w:r>
+        <w:rPr>
+          <w:rFonts w:ascii="Times New Roman" w:hAnsi="Times New Roman" w:cs="Times New Roman"/>
+          <w:sz w:val="28"/>
+          <w:szCs w:val="28"/>
+        </w:rPr>
+        <w:t>)</w:t>
       </w:r>
     </w:p>
     <w:p>
@@ -1033,14 +1011,6 @@
           <w:rFonts w:ascii="Times New Roman" w:hAnsi="Times New Roman" w:cs="Times New Roman"/>
         </w:rPr>
       </w:pPr>
-      <w:r>
-        <w:rPr>
-          <w:rFonts w:ascii="Times New Roman" w:hAnsi="Times New Roman" w:cs="Times New Roman"/>
-          <w:sz w:val="28"/>
-          <w:szCs w:val="28"/>
-        </w:rPr>
-        <w:t xml:space="preserve"> </w:t>
-      </w:r>
       <w:r>
         <w:rPr>
           <w:rFonts w:ascii="Times New Roman" w:hAnsi="Times New Roman" w:cs="Times New Roman"/>

--- a/Резюме.docx
+++ b/Резюме.docx
@@ -153,7 +153,7 @@
         </w:rPr>
         <w:t xml:space="preserve">+7(926) 093-62-54 – </w:t>
       </w:r>
-      <w:hyperlink r:id="rId4" w:history="1">
+      <w:hyperlink r:id="rId5" w:history="1">
         <w:r>
           <w:rPr>
             <w:rStyle w:val="a3"/>
@@ -907,8 +907,43 @@
           <w:rFonts w:ascii="Times New Roman" w:hAnsi="Times New Roman" w:cs="Times New Roman"/>
           <w:sz w:val="28"/>
           <w:szCs w:val="28"/>
-        </w:rPr>
-        <w:t xml:space="preserve">- Решение домашних заданий с курса </w:t>
+          <w:lang w:val="en-US"/>
+        </w:rPr>
+        <w:t xml:space="preserve">- </w:t>
+      </w:r>
+      <w:r>
+        <w:rPr>
+          <w:rFonts w:ascii="Times New Roman" w:hAnsi="Times New Roman" w:cs="Times New Roman"/>
+          <w:sz w:val="28"/>
+          <w:szCs w:val="28"/>
+        </w:rPr>
+        <w:t>Прохождение</w:t>
+      </w:r>
+      <w:r>
+        <w:rPr>
+          <w:rFonts w:ascii="Times New Roman" w:hAnsi="Times New Roman" w:cs="Times New Roman"/>
+          <w:sz w:val="28"/>
+          <w:szCs w:val="28"/>
+          <w:lang w:val="en-US"/>
+        </w:rPr>
+        <w:t xml:space="preserve"> </w:t>
+      </w:r>
+      <w:r>
+        <w:rPr>
+          <w:rFonts w:ascii="Times New Roman" w:hAnsi="Times New Roman" w:cs="Times New Roman"/>
+          <w:sz w:val="28"/>
+          <w:szCs w:val="28"/>
+        </w:rPr>
+        <w:t>курса</w:t>
+      </w:r>
+      <w:r>
+        <w:rPr>
+          <w:rFonts w:ascii="Times New Roman" w:hAnsi="Times New Roman" w:cs="Times New Roman"/>
+          <w:sz w:val="28"/>
+          <w:szCs w:val="28"/>
+          <w:lang w:val="en-US"/>
+        </w:rPr>
+        <w:t xml:space="preserve"> </w:t>
       </w:r>
       <w:r>
         <w:rPr>
@@ -924,6 +959,7 @@
           <w:rFonts w:ascii="Times New Roman" w:hAnsi="Times New Roman" w:cs="Times New Roman"/>
           <w:sz w:val="28"/>
           <w:szCs w:val="28"/>
+          <w:lang w:val="en-US"/>
         </w:rPr>
         <w:t xml:space="preserve"> </w:t>
       </w:r>
@@ -941,6 +977,7 @@
           <w:rFonts w:ascii="Times New Roman" w:hAnsi="Times New Roman" w:cs="Times New Roman"/>
           <w:sz w:val="28"/>
           <w:szCs w:val="28"/>
+          <w:lang w:val="en-US"/>
         </w:rPr>
         <w:t xml:space="preserve"> </w:t>
       </w:r>
@@ -958,6 +995,7 @@
           <w:rFonts w:ascii="Times New Roman" w:hAnsi="Times New Roman" w:cs="Times New Roman"/>
           <w:sz w:val="28"/>
           <w:szCs w:val="28"/>
+          <w:lang w:val="en-US"/>
         </w:rPr>
         <w:t xml:space="preserve"> </w:t>
       </w:r>
@@ -967,22 +1005,14 @@
           <w:sz w:val="28"/>
           <w:szCs w:val="28"/>
         </w:rPr>
-        <w:t>(</w:t>
-      </w:r>
-      <w:r>
-        <w:rPr>
-          <w:rFonts w:ascii="Times New Roman" w:hAnsi="Times New Roman" w:cs="Times New Roman"/>
-          <w:sz w:val="28"/>
-          <w:szCs w:val="28"/>
-          <w:lang w:val="en-US"/>
-        </w:rPr>
-        <w:t>Computer</w:t>
-      </w:r>
-      <w:r>
-        <w:rPr>
-          <w:rFonts w:ascii="Times New Roman" w:hAnsi="Times New Roman" w:cs="Times New Roman"/>
-          <w:sz w:val="28"/>
-          <w:szCs w:val="28"/>
+        <w:t>по</w:t>
+      </w:r>
+      <w:r>
+        <w:rPr>
+          <w:rFonts w:ascii="Times New Roman" w:hAnsi="Times New Roman" w:cs="Times New Roman"/>
+          <w:sz w:val="28"/>
+          <w:szCs w:val="28"/>
+          <w:lang w:val="en-US"/>
         </w:rPr>
         <w:t xml:space="preserve"> </w:t>
       </w:r>
@@ -993,15 +1023,7 @@
           <w:szCs w:val="28"/>
           <w:lang w:val="en-US"/>
         </w:rPr>
-        <w:t>Vision</w:t>
-      </w:r>
-      <w:r>
-        <w:rPr>
-          <w:rFonts w:ascii="Times New Roman" w:hAnsi="Times New Roman" w:cs="Times New Roman"/>
-          <w:sz w:val="28"/>
-          <w:szCs w:val="28"/>
-        </w:rPr>
-        <w:t>)</w:t>
+        <w:t>Computer Vision</w:t>
       </w:r>
     </w:p>
     <w:p>
@@ -1597,6 +1619,58 @@
           <w:szCs w:val="28"/>
         </w:rPr>
         <w:t xml:space="preserve"> </w:t>
+      </w:r>
+      <w:r>
+        <w:rPr>
+          <w:rFonts w:ascii="Times New Roman" w:hAnsi="Times New Roman" w:cs="Times New Roman"/>
+          <w:sz w:val="28"/>
+          <w:szCs w:val="28"/>
+        </w:rPr>
+        <w:t xml:space="preserve">опыт написания </w:t>
+      </w:r>
+      <w:r>
+        <w:rPr>
+          <w:rFonts w:ascii="Times New Roman" w:hAnsi="Times New Roman" w:cs="Times New Roman"/>
+          <w:sz w:val="28"/>
+          <w:szCs w:val="28"/>
+          <w:lang w:val="en-US"/>
+        </w:rPr>
+        <w:t>CV</w:t>
+      </w:r>
+      <w:r>
+        <w:rPr>
+          <w:rFonts w:ascii="Times New Roman" w:hAnsi="Times New Roman" w:cs="Times New Roman"/>
+          <w:sz w:val="28"/>
+          <w:szCs w:val="28"/>
+        </w:rPr>
+        <w:t xml:space="preserve"> </w:t>
+      </w:r>
+      <w:r>
+        <w:rPr>
+          <w:rFonts w:ascii="Times New Roman" w:hAnsi="Times New Roman" w:cs="Times New Roman"/>
+          <w:sz w:val="28"/>
+          <w:szCs w:val="28"/>
+        </w:rPr>
+        <w:t xml:space="preserve">проектов с использованием </w:t>
+      </w:r>
+      <w:proofErr w:type="spellStart"/>
+      <w:r>
+        <w:rPr>
+          <w:rFonts w:ascii="Times New Roman" w:hAnsi="Times New Roman" w:cs="Times New Roman"/>
+          <w:sz w:val="28"/>
+          <w:szCs w:val="28"/>
+          <w:lang w:val="en-US"/>
+        </w:rPr>
+        <w:t>Pytorch</w:t>
+      </w:r>
+      <w:proofErr w:type="spellEnd"/>
+      <w:r>
+        <w:rPr>
+          <w:rFonts w:ascii="Times New Roman" w:hAnsi="Times New Roman" w:cs="Times New Roman"/>
+          <w:sz w:val="28"/>
+          <w:szCs w:val="28"/>
+        </w:rPr>
+        <w:t xml:space="preserve">, </w:t>
       </w:r>
       <w:r>
         <w:rPr>
@@ -2330,6 +2404,163 @@
     </w:sectPr>
   </w:body>
 </w:document>
+</file>
+
+<file path=word/numbering.xml><?xml version="1.0" encoding="utf-8"?>
+<w:numbering xmlns:wpc="http://schemas.microsoft.com/office/word/2010/wordprocessingCanvas" xmlns:cx="http://schemas.microsoft.com/office/drawing/2014/chartex" xmlns:cx1="http://schemas.microsoft.com/office/drawing/2015/9/8/chartex" xmlns:cx2="http://schemas.microsoft.com/office/drawing/2015/10/21/chartex" xmlns:cx3="http://schemas.microsoft.com/office/drawing/2016/5/9/chartex" xmlns:cx4="http://schemas.microsoft.com/office/drawing/2016/5/10/chartex" xmlns:cx5="http://schemas.microsoft.com/office/drawing/2016/5/11/chartex" xmlns:cx6="http://schemas.microsoft.com/office/drawing/2016/5/12/chartex" xmlns:cx7="http://schemas.microsoft.com/office/drawing/2016/5/13/chartex" xmlns:cx8="http://schemas.microsoft.com/office/drawing/2016/5/14/chartex" xmlns:mc="http://schemas.openxmlformats.org/markup-compatibility/2006" xmlns:aink="http://schemas.microsoft.com/office/drawing/2016/ink" xmlns:am3d="http://schemas.microsoft.com/office/drawing/2017/model3d" xmlns:o="urn:schemas-microsoft-com:office:office" xmlns:r="http://schemas.openxmlformats.org/officeDocument/2006/relationships" xmlns:m="http://schemas.openxmlformats.org/officeDocument/2006/math" xmlns:v="urn:schemas-microsoft-com:vml" xmlns:wp14="http://schemas.microsoft.com/office/word/2010/wordprocessingDrawing" xmlns:wp="http://schemas.openxmlformats.org/drawingml/2006/wordprocessingDrawing" xmlns:w10="urn:schemas-microsoft-com:office:word" xmlns:w="http://schemas.openxmlformats.org/wordprocessingml/2006/main" xmlns:w14="http://schemas.microsoft.com/office/word/2010/wordml" xmlns:w15="http://schemas.microsoft.com/office/word/2012/wordml" xmlns:w16cex="http://schemas.microsoft.com/office/word/2018/wordml/cex" xmlns:w16cid="http://schemas.microsoft.com/office/word/2016/wordml/cid" xmlns:w16="http://schemas.microsoft.com/office/word/2018/wordml" xmlns:w16sdtdh="http://schemas.microsoft.com/office/word/2020/wordml/sdtdatahash" xmlns:w16se="http://schemas.microsoft.com/office/word/2015/wordml/symex" xmlns:wpg="http://schemas.microsoft.com/office/word/2010/wordprocessingGroup" xmlns:wpi="http://schemas.microsoft.com/office/word/2010/wordprocessingInk" xmlns:wne="http://schemas.microsoft.com/office/word/2006/wordml" xmlns:wps="http://schemas.microsoft.com/office/word/2010/wordprocessingShape" mc:Ignorable="w14 w15 w16se w16cid w16 w16cex w16sdtdh wp14">
+  <w:abstractNum w:abstractNumId="0" w15:restartNumberingAfterBreak="0">
+    <w:nsid w:val="454E0A4C"/>
+    <w:multiLevelType w:val="multilevel"/>
+    <w:tmpl w:val="749AA49C"/>
+    <w:lvl w:ilvl="0">
+      <w:start w:val="1"/>
+      <w:numFmt w:val="bullet"/>
+      <w:lvlText w:val=""/>
+      <w:lvlJc w:val="left"/>
+      <w:pPr>
+        <w:tabs>
+          <w:tab w:val="num" w:pos="720"/>
+        </w:tabs>
+        <w:ind w:left="720" w:hanging="360"/>
+      </w:pPr>
+      <w:rPr>
+        <w:rFonts w:ascii="Symbol" w:hAnsi="Symbol" w:hint="default"/>
+        <w:sz w:val="20"/>
+      </w:rPr>
+    </w:lvl>
+    <w:lvl w:ilvl="1" w:tentative="1">
+      <w:start w:val="1"/>
+      <w:numFmt w:val="bullet"/>
+      <w:lvlText w:val="o"/>
+      <w:lvlJc w:val="left"/>
+      <w:pPr>
+        <w:tabs>
+          <w:tab w:val="num" w:pos="1440"/>
+        </w:tabs>
+        <w:ind w:left="1440" w:hanging="360"/>
+      </w:pPr>
+      <w:rPr>
+        <w:rFonts w:ascii="Courier New" w:hAnsi="Courier New" w:hint="default"/>
+        <w:sz w:val="20"/>
+      </w:rPr>
+    </w:lvl>
+    <w:lvl w:ilvl="2" w:tentative="1">
+      <w:start w:val="1"/>
+      <w:numFmt w:val="bullet"/>
+      <w:lvlText w:val=""/>
+      <w:lvlJc w:val="left"/>
+      <w:pPr>
+        <w:tabs>
+          <w:tab w:val="num" w:pos="2160"/>
+        </w:tabs>
+        <w:ind w:left="2160" w:hanging="360"/>
+      </w:pPr>
+      <w:rPr>
+        <w:rFonts w:ascii="Wingdings" w:hAnsi="Wingdings" w:hint="default"/>
+        <w:sz w:val="20"/>
+      </w:rPr>
+    </w:lvl>
+    <w:lvl w:ilvl="3" w:tentative="1">
+      <w:start w:val="1"/>
+      <w:numFmt w:val="bullet"/>
+      <w:lvlText w:val=""/>
+      <w:lvlJc w:val="left"/>
+      <w:pPr>
+        <w:tabs>
+          <w:tab w:val="num" w:pos="2880"/>
+        </w:tabs>
+        <w:ind w:left="2880" w:hanging="360"/>
+      </w:pPr>
+      <w:rPr>
+        <w:rFonts w:ascii="Wingdings" w:hAnsi="Wingdings" w:hint="default"/>
+        <w:sz w:val="20"/>
+      </w:rPr>
+    </w:lvl>
+    <w:lvl w:ilvl="4" w:tentative="1">
+      <w:start w:val="1"/>
+      <w:numFmt w:val="bullet"/>
+      <w:lvlText w:val=""/>
+      <w:lvlJc w:val="left"/>
+      <w:pPr>
+        <w:tabs>
+          <w:tab w:val="num" w:pos="3600"/>
+        </w:tabs>
+        <w:ind w:left="3600" w:hanging="360"/>
+      </w:pPr>
+      <w:rPr>
+        <w:rFonts w:ascii="Wingdings" w:hAnsi="Wingdings" w:hint="default"/>
+        <w:sz w:val="20"/>
+      </w:rPr>
+    </w:lvl>
+    <w:lvl w:ilvl="5" w:tentative="1">
+      <w:start w:val="1"/>
+      <w:numFmt w:val="bullet"/>
+      <w:lvlText w:val=""/>
+      <w:lvlJc w:val="left"/>
+      <w:pPr>
+        <w:tabs>
+          <w:tab w:val="num" w:pos="4320"/>
+        </w:tabs>
+        <w:ind w:left="4320" w:hanging="360"/>
+      </w:pPr>
+      <w:rPr>
+        <w:rFonts w:ascii="Wingdings" w:hAnsi="Wingdings" w:hint="default"/>
+        <w:sz w:val="20"/>
+      </w:rPr>
+    </w:lvl>
+    <w:lvl w:ilvl="6" w:tentative="1">
+      <w:start w:val="1"/>
+      <w:numFmt w:val="bullet"/>
+      <w:lvlText w:val=""/>
+      <w:lvlJc w:val="left"/>
+      <w:pPr>
+        <w:tabs>
+          <w:tab w:val="num" w:pos="5040"/>
+        </w:tabs>
+        <w:ind w:left="5040" w:hanging="360"/>
+      </w:pPr>
+      <w:rPr>
+        <w:rFonts w:ascii="Wingdings" w:hAnsi="Wingdings" w:hint="default"/>
+        <w:sz w:val="20"/>
+      </w:rPr>
+    </w:lvl>
+    <w:lvl w:ilvl="7" w:tentative="1">
+      <w:start w:val="1"/>
+      <w:numFmt w:val="bullet"/>
+      <w:lvlText w:val=""/>
+      <w:lvlJc w:val="left"/>
+      <w:pPr>
+        <w:tabs>
+          <w:tab w:val="num" w:pos="5760"/>
+        </w:tabs>
+        <w:ind w:left="5760" w:hanging="360"/>
+      </w:pPr>
+      <w:rPr>
+        <w:rFonts w:ascii="Wingdings" w:hAnsi="Wingdings" w:hint="default"/>
+        <w:sz w:val="20"/>
+      </w:rPr>
+    </w:lvl>
+    <w:lvl w:ilvl="8" w:tentative="1">
+      <w:start w:val="1"/>
+      <w:numFmt w:val="bullet"/>
+      <w:lvlText w:val=""/>
+      <w:lvlJc w:val="left"/>
+      <w:pPr>
+        <w:tabs>
+          <w:tab w:val="num" w:pos="6480"/>
+        </w:tabs>
+        <w:ind w:left="6480" w:hanging="360"/>
+      </w:pPr>
+      <w:rPr>
+        <w:rFonts w:ascii="Wingdings" w:hAnsi="Wingdings" w:hint="default"/>
+        <w:sz w:val="20"/>
+      </w:rPr>
+    </w:lvl>
+  </w:abstractNum>
+  <w:num w:numId="1">
+    <w:abstractNumId w:val="0"/>
+  </w:num>
+</w:numbering>
 </file>
 
 <file path=word/styles.xml><?xml version="1.0" encoding="utf-8"?>

--- a/Резюме.docx
+++ b/Резюме.docx
@@ -20,42 +20,22 @@
       <w:r>
         <w:tab/>
       </w:r>
-      <w:proofErr w:type="spellStart"/>
-      <w:r>
-        <w:rPr>
-          <w:rFonts w:ascii="Times New Roman" w:hAnsi="Times New Roman" w:cs="Times New Roman"/>
-          <w:b/>
-          <w:bCs/>
-        </w:rPr>
-        <w:t>Хаписов</w:t>
-      </w:r>
-      <w:proofErr w:type="spellEnd"/>
-      <w:r>
-        <w:rPr>
-          <w:rFonts w:ascii="Times New Roman" w:hAnsi="Times New Roman" w:cs="Times New Roman"/>
-          <w:b/>
-          <w:bCs/>
-        </w:rPr>
-        <w:t xml:space="preserve"> Малик</w:t>
-      </w:r>
-      <w:r>
-        <w:rPr>
-          <w:rFonts w:ascii="Times New Roman" w:hAnsi="Times New Roman" w:cs="Times New Roman"/>
-          <w:b/>
-          <w:bCs/>
-        </w:rPr>
-        <w:t xml:space="preserve"> </w:t>
-      </w:r>
-      <w:proofErr w:type="spellStart"/>
-      <w:r>
-        <w:rPr>
-          <w:rFonts w:ascii="Times New Roman" w:hAnsi="Times New Roman" w:cs="Times New Roman"/>
-          <w:b/>
-          <w:bCs/>
-        </w:rPr>
-        <w:t>Хаписович</w:t>
-      </w:r>
-      <w:proofErr w:type="spellEnd"/>
+      <w:r>
+        <w:rPr>
+          <w:rFonts w:ascii="Times New Roman" w:hAnsi="Times New Roman" w:cs="Times New Roman"/>
+          <w:b/>
+          <w:bCs/>
+        </w:rPr>
+        <w:t>Хаписов Малик</w:t>
+      </w:r>
+      <w:r>
+        <w:rPr>
+          <w:rFonts w:ascii="Times New Roman" w:hAnsi="Times New Roman" w:cs="Times New Roman"/>
+          <w:b/>
+          <w:bCs/>
+        </w:rPr>
+        <w:t xml:space="preserve"> Хаписович</w:t>
+      </w:r>
     </w:p>
     <w:p>
       <w:pPr>
@@ -232,7 +212,6 @@
         </w:rPr>
         <w:t xml:space="preserve"> – </w:t>
       </w:r>
-      <w:proofErr w:type="spellStart"/>
       <w:r>
         <w:rPr>
           <w:rFonts w:ascii="Times New Roman" w:hAnsi="Times New Roman" w:cs="Times New Roman"/>
@@ -244,7 +223,6 @@
         </w:rPr>
         <w:t>Tg</w:t>
       </w:r>
-      <w:proofErr w:type="spellEnd"/>
       <w:r>
         <w:rPr>
           <w:rFonts w:ascii="Times New Roman" w:hAnsi="Times New Roman" w:cs="Times New Roman"/>
@@ -297,7 +275,6 @@
         </w:rPr>
         <w:t>/</w:t>
       </w:r>
-      <w:proofErr w:type="spellStart"/>
       <w:r>
         <w:rPr>
           <w:rFonts w:ascii="Times New Roman" w:hAnsi="Times New Roman" w:cs="Times New Roman"/>
@@ -309,7 +286,6 @@
         </w:rPr>
         <w:t>mkhapisov</w:t>
       </w:r>
-      <w:proofErr w:type="spellEnd"/>
       <w:r>
         <w:rPr>
           <w:rFonts w:ascii="Times New Roman" w:hAnsi="Times New Roman" w:cs="Times New Roman"/>
@@ -320,7 +296,6 @@
         </w:rPr>
         <w:t xml:space="preserve"> – </w:t>
       </w:r>
-      <w:proofErr w:type="spellStart"/>
       <w:r>
         <w:rPr>
           <w:rFonts w:ascii="Times New Roman" w:hAnsi="Times New Roman" w:cs="Times New Roman"/>
@@ -332,7 +307,6 @@
         </w:rPr>
         <w:t>Github</w:t>
       </w:r>
-      <w:proofErr w:type="spellEnd"/>
       <w:r>
         <w:rPr>
           <w:rFonts w:ascii="Times New Roman" w:hAnsi="Times New Roman" w:cs="Times New Roman"/>
@@ -807,25 +781,7 @@
           <w:sz w:val="28"/>
           <w:szCs w:val="28"/>
         </w:rPr>
-        <w:t xml:space="preserve">Применение стохастического метода </w:t>
-      </w:r>
-      <w:proofErr w:type="spellStart"/>
-      <w:r>
-        <w:rPr>
-          <w:rFonts w:ascii="Times New Roman" w:hAnsi="Times New Roman" w:cs="Times New Roman"/>
-          <w:sz w:val="28"/>
-          <w:szCs w:val="28"/>
-        </w:rPr>
-        <w:t>Галёркина</w:t>
-      </w:r>
-      <w:proofErr w:type="spellEnd"/>
-      <w:r>
-        <w:rPr>
-          <w:rFonts w:ascii="Times New Roman" w:hAnsi="Times New Roman" w:cs="Times New Roman"/>
-          <w:sz w:val="28"/>
-          <w:szCs w:val="28"/>
-        </w:rPr>
-        <w:t xml:space="preserve"> к анализу регрессионных моделей</w:t>
+        <w:t>Применение стохастического метода Галёркина к анализу регрессионных моделей</w:t>
       </w:r>
       <w:r>
         <w:rPr>
@@ -907,7 +863,6 @@
           <w:rFonts w:ascii="Times New Roman" w:hAnsi="Times New Roman" w:cs="Times New Roman"/>
           <w:sz w:val="28"/>
           <w:szCs w:val="28"/>
-          <w:lang w:val="en-US"/>
         </w:rPr>
         <w:t xml:space="preserve">- </w:t>
       </w:r>
@@ -924,7 +879,6 @@
           <w:rFonts w:ascii="Times New Roman" w:hAnsi="Times New Roman" w:cs="Times New Roman"/>
           <w:sz w:val="28"/>
           <w:szCs w:val="28"/>
-          <w:lang w:val="en-US"/>
         </w:rPr>
         <w:t xml:space="preserve"> </w:t>
       </w:r>
@@ -941,7 +895,6 @@
           <w:rFonts w:ascii="Times New Roman" w:hAnsi="Times New Roman" w:cs="Times New Roman"/>
           <w:sz w:val="28"/>
           <w:szCs w:val="28"/>
-          <w:lang w:val="en-US"/>
         </w:rPr>
         <w:t xml:space="preserve"> </w:t>
       </w:r>
@@ -959,7 +912,6 @@
           <w:rFonts w:ascii="Times New Roman" w:hAnsi="Times New Roman" w:cs="Times New Roman"/>
           <w:sz w:val="28"/>
           <w:szCs w:val="28"/>
-          <w:lang w:val="en-US"/>
         </w:rPr>
         <w:t xml:space="preserve"> </w:t>
       </w:r>
@@ -977,7 +929,6 @@
           <w:rFonts w:ascii="Times New Roman" w:hAnsi="Times New Roman" w:cs="Times New Roman"/>
           <w:sz w:val="28"/>
           <w:szCs w:val="28"/>
-          <w:lang w:val="en-US"/>
         </w:rPr>
         <w:t xml:space="preserve"> </w:t>
       </w:r>
@@ -995,7 +946,6 @@
           <w:rFonts w:ascii="Times New Roman" w:hAnsi="Times New Roman" w:cs="Times New Roman"/>
           <w:sz w:val="28"/>
           <w:szCs w:val="28"/>
-          <w:lang w:val="en-US"/>
         </w:rPr>
         <w:t xml:space="preserve"> </w:t>
       </w:r>
@@ -1012,7 +962,6 @@
           <w:rFonts w:ascii="Times New Roman" w:hAnsi="Times New Roman" w:cs="Times New Roman"/>
           <w:sz w:val="28"/>
           <w:szCs w:val="28"/>
-          <w:lang w:val="en-US"/>
         </w:rPr>
         <w:t xml:space="preserve"> </w:t>
       </w:r>
@@ -1023,7 +972,24 @@
           <w:szCs w:val="28"/>
           <w:lang w:val="en-US"/>
         </w:rPr>
-        <w:t>Computer Vision</w:t>
+        <w:t>Computer</w:t>
+      </w:r>
+      <w:r>
+        <w:rPr>
+          <w:rFonts w:ascii="Times New Roman" w:hAnsi="Times New Roman" w:cs="Times New Roman"/>
+          <w:sz w:val="28"/>
+          <w:szCs w:val="28"/>
+        </w:rPr>
+        <w:t xml:space="preserve"> </w:t>
+      </w:r>
+      <w:r>
+        <w:rPr>
+          <w:rFonts w:ascii="Times New Roman" w:hAnsi="Times New Roman" w:cs="Times New Roman"/>
+          <w:sz w:val="28"/>
+          <w:szCs w:val="28"/>
+          <w:lang w:val="en-US"/>
+        </w:rPr>
+        <w:t>Vision</w:t>
       </w:r>
     </w:p>
     <w:p>
@@ -1593,7 +1559,6 @@
         </w:rPr>
         <w:t xml:space="preserve">: </w:t>
       </w:r>
-      <w:proofErr w:type="spellStart"/>
       <w:r>
         <w:rPr>
           <w:rFonts w:ascii="Times New Roman" w:hAnsi="Times New Roman" w:cs="Times New Roman"/>
@@ -1603,7 +1568,6 @@
         </w:rPr>
         <w:t>Pytorch</w:t>
       </w:r>
-      <w:proofErr w:type="spellEnd"/>
       <w:r>
         <w:rPr>
           <w:rFonts w:ascii="Times New Roman" w:hAnsi="Times New Roman" w:cs="Times New Roman"/>
@@ -1653,7 +1617,6 @@
         </w:rPr>
         <w:t xml:space="preserve">проектов с использованием </w:t>
       </w:r>
-      <w:proofErr w:type="spellStart"/>
       <w:r>
         <w:rPr>
           <w:rFonts w:ascii="Times New Roman" w:hAnsi="Times New Roman" w:cs="Times New Roman"/>
@@ -1663,7 +1626,6 @@
         </w:rPr>
         <w:t>Pytorch</w:t>
       </w:r>
-      <w:proofErr w:type="spellEnd"/>
       <w:r>
         <w:rPr>
           <w:rFonts w:ascii="Times New Roman" w:hAnsi="Times New Roman" w:cs="Times New Roman"/>
@@ -1961,8 +1923,9 @@
           <w:bCs/>
           <w:sz w:val="28"/>
           <w:szCs w:val="28"/>
-        </w:rPr>
-        <w:t>БД</w:t>
+          <w:lang w:val="en-US"/>
+        </w:rPr>
+        <w:t>SQL</w:t>
       </w:r>
       <w:r>
         <w:rPr>

--- a/Резюме.docx
+++ b/Резюме.docx
@@ -814,7 +814,82 @@
           <w:sz w:val="28"/>
           <w:szCs w:val="28"/>
         </w:rPr>
-        <w:t>Реализация проекта по распознаванию лиц на основе нейронных сетей</w:t>
+        <w:t xml:space="preserve">Решение задачи распознавания лиц с использованием </w:t>
+      </w:r>
+      <w:r>
+        <w:rPr>
+          <w:rFonts w:ascii="Times New Roman" w:hAnsi="Times New Roman" w:cs="Times New Roman"/>
+          <w:sz w:val="28"/>
+          <w:szCs w:val="28"/>
+          <w:lang w:val="en-US"/>
+        </w:rPr>
+        <w:t>Pytorch</w:t>
+      </w:r>
+      <w:r>
+        <w:rPr>
+          <w:rFonts w:ascii="Times New Roman" w:hAnsi="Times New Roman" w:cs="Times New Roman"/>
+          <w:sz w:val="28"/>
+          <w:szCs w:val="28"/>
+        </w:rPr>
+        <w:t xml:space="preserve">, </w:t>
+      </w:r>
+      <w:r>
+        <w:rPr>
+          <w:rFonts w:ascii="Times New Roman" w:hAnsi="Times New Roman" w:cs="Times New Roman"/>
+          <w:sz w:val="28"/>
+          <w:szCs w:val="28"/>
+          <w:lang w:val="en-US"/>
+        </w:rPr>
+        <w:t>MTCNN</w:t>
+      </w:r>
+      <w:r>
+        <w:rPr>
+          <w:rFonts w:ascii="Times New Roman" w:hAnsi="Times New Roman" w:cs="Times New Roman"/>
+          <w:sz w:val="28"/>
+          <w:szCs w:val="28"/>
+        </w:rPr>
+        <w:t xml:space="preserve"> </w:t>
+      </w:r>
+      <w:r>
+        <w:rPr>
+          <w:rFonts w:ascii="Times New Roman" w:hAnsi="Times New Roman" w:cs="Times New Roman"/>
+          <w:sz w:val="28"/>
+          <w:szCs w:val="28"/>
+        </w:rPr>
+        <w:t xml:space="preserve">и </w:t>
+      </w:r>
+      <w:r>
+        <w:rPr>
+          <w:rFonts w:ascii="Times New Roman" w:hAnsi="Times New Roman" w:cs="Times New Roman"/>
+          <w:sz w:val="28"/>
+          <w:szCs w:val="28"/>
+          <w:lang w:val="en-US"/>
+        </w:rPr>
+        <w:t>ResNet</w:t>
+      </w:r>
+      <w:r>
+        <w:rPr>
+          <w:rFonts w:ascii="Times New Roman" w:hAnsi="Times New Roman" w:cs="Times New Roman"/>
+          <w:sz w:val="28"/>
+          <w:szCs w:val="28"/>
+        </w:rPr>
+        <w:t>18</w:t>
+      </w:r>
+      <w:r>
+        <w:rPr>
+          <w:rFonts w:ascii="Times New Roman" w:hAnsi="Times New Roman" w:cs="Times New Roman"/>
+          <w:sz w:val="28"/>
+          <w:szCs w:val="28"/>
+        </w:rPr>
+        <w:t xml:space="preserve">: </w:t>
+      </w:r>
+      <w:r>
+        <w:rPr>
+          <w:rFonts w:ascii="Times New Roman" w:hAnsi="Times New Roman" w:cs="Times New Roman"/>
+          <w:sz w:val="28"/>
+          <w:szCs w:val="28"/>
+        </w:rPr>
+        <w:t>https://github.com/mkhapisov/Face-recognition/tree/master</w:t>
       </w:r>
     </w:p>
     <w:p>
@@ -831,23 +906,82 @@
           <w:sz w:val="28"/>
           <w:szCs w:val="28"/>
         </w:rPr>
-        <w:t xml:space="preserve">- Реализация проекта </w:t>
-      </w:r>
-      <w:r>
-        <w:rPr>
-          <w:rFonts w:ascii="Times New Roman" w:hAnsi="Times New Roman" w:cs="Times New Roman"/>
-          <w:sz w:val="28"/>
-          <w:szCs w:val="28"/>
-        </w:rPr>
-        <w:t xml:space="preserve">семантической </w:t>
-      </w:r>
-      <w:r>
-        <w:rPr>
-          <w:rFonts w:ascii="Times New Roman" w:hAnsi="Times New Roman" w:cs="Times New Roman"/>
-          <w:sz w:val="28"/>
-          <w:szCs w:val="28"/>
-        </w:rPr>
-        <w:t>сегментации изображений</w:t>
+        <w:t xml:space="preserve">- </w:t>
+      </w:r>
+      <w:r>
+        <w:rPr>
+          <w:rFonts w:ascii="Times New Roman" w:hAnsi="Times New Roman" w:cs="Times New Roman"/>
+          <w:sz w:val="28"/>
+          <w:szCs w:val="28"/>
+        </w:rPr>
+        <w:t xml:space="preserve">Решение задачи семантической сегментации с использованием </w:t>
+      </w:r>
+      <w:r>
+        <w:rPr>
+          <w:rFonts w:ascii="Times New Roman" w:hAnsi="Times New Roman" w:cs="Times New Roman"/>
+          <w:sz w:val="28"/>
+          <w:szCs w:val="28"/>
+          <w:lang w:val="en-US"/>
+        </w:rPr>
+        <w:t>Pytorch</w:t>
+      </w:r>
+      <w:r>
+        <w:rPr>
+          <w:rFonts w:ascii="Times New Roman" w:hAnsi="Times New Roman" w:cs="Times New Roman"/>
+          <w:sz w:val="28"/>
+          <w:szCs w:val="28"/>
+        </w:rPr>
+        <w:t xml:space="preserve"> </w:t>
+      </w:r>
+      <w:r>
+        <w:rPr>
+          <w:rFonts w:ascii="Times New Roman" w:hAnsi="Times New Roman" w:cs="Times New Roman"/>
+          <w:sz w:val="28"/>
+          <w:szCs w:val="28"/>
+        </w:rPr>
+        <w:t xml:space="preserve">и </w:t>
+      </w:r>
+      <w:r>
+        <w:rPr>
+          <w:rFonts w:ascii="Times New Roman" w:hAnsi="Times New Roman" w:cs="Times New Roman"/>
+          <w:sz w:val="28"/>
+          <w:szCs w:val="28"/>
+          <w:lang w:val="en-US"/>
+        </w:rPr>
+        <w:t>U</w:t>
+      </w:r>
+      <w:r>
+        <w:rPr>
+          <w:rFonts w:ascii="Times New Roman" w:hAnsi="Times New Roman" w:cs="Times New Roman"/>
+          <w:sz w:val="28"/>
+          <w:szCs w:val="28"/>
+        </w:rPr>
+        <w:t>-</w:t>
+      </w:r>
+      <w:r>
+        <w:rPr>
+          <w:rFonts w:ascii="Times New Roman" w:hAnsi="Times New Roman" w:cs="Times New Roman"/>
+          <w:sz w:val="28"/>
+          <w:szCs w:val="28"/>
+          <w:lang w:val="en-US"/>
+        </w:rPr>
+        <w:t>Net</w:t>
+      </w:r>
+      <w:r>
+        <w:rPr>
+          <w:rFonts w:ascii="Times New Roman" w:hAnsi="Times New Roman" w:cs="Times New Roman"/>
+          <w:sz w:val="28"/>
+          <w:szCs w:val="28"/>
+        </w:rPr>
+        <w:t xml:space="preserve">: </w:t>
+      </w:r>
+      <w:r>
+        <w:rPr>
+          <w:rFonts w:ascii="Times New Roman" w:hAnsi="Times New Roman" w:cs="Times New Roman"/>
+          <w:sz w:val="28"/>
+          <w:szCs w:val="28"/>
+        </w:rPr>
+        <w:t>https://github.com/mkhapisov/Semantic-segmentation</w:t>
       </w:r>
     </w:p>
     <w:p>
@@ -856,13 +990,15 @@
           <w:rFonts w:ascii="Times New Roman" w:hAnsi="Times New Roman" w:cs="Times New Roman"/>
           <w:sz w:val="28"/>
           <w:szCs w:val="28"/>
-        </w:rPr>
-      </w:pPr>
-      <w:r>
-        <w:rPr>
-          <w:rFonts w:ascii="Times New Roman" w:hAnsi="Times New Roman" w:cs="Times New Roman"/>
-          <w:sz w:val="28"/>
-          <w:szCs w:val="28"/>
+          <w:lang w:val="en-US"/>
+        </w:rPr>
+      </w:pPr>
+      <w:r>
+        <w:rPr>
+          <w:rFonts w:ascii="Times New Roman" w:hAnsi="Times New Roman" w:cs="Times New Roman"/>
+          <w:sz w:val="28"/>
+          <w:szCs w:val="28"/>
+          <w:lang w:val="en-US"/>
         </w:rPr>
         <w:t xml:space="preserve">- </w:t>
       </w:r>
@@ -879,6 +1015,7 @@
           <w:rFonts w:ascii="Times New Roman" w:hAnsi="Times New Roman" w:cs="Times New Roman"/>
           <w:sz w:val="28"/>
           <w:szCs w:val="28"/>
+          <w:lang w:val="en-US"/>
         </w:rPr>
         <w:t xml:space="preserve"> </w:t>
       </w:r>
@@ -895,6 +1032,7 @@
           <w:rFonts w:ascii="Times New Roman" w:hAnsi="Times New Roman" w:cs="Times New Roman"/>
           <w:sz w:val="28"/>
           <w:szCs w:val="28"/>
+          <w:lang w:val="en-US"/>
         </w:rPr>
         <w:t xml:space="preserve"> </w:t>
       </w:r>
@@ -912,6 +1050,7 @@
           <w:rFonts w:ascii="Times New Roman" w:hAnsi="Times New Roman" w:cs="Times New Roman"/>
           <w:sz w:val="28"/>
           <w:szCs w:val="28"/>
+          <w:lang w:val="en-US"/>
         </w:rPr>
         <w:t xml:space="preserve"> </w:t>
       </w:r>
@@ -929,6 +1068,7 @@
           <w:rFonts w:ascii="Times New Roman" w:hAnsi="Times New Roman" w:cs="Times New Roman"/>
           <w:sz w:val="28"/>
           <w:szCs w:val="28"/>
+          <w:lang w:val="en-US"/>
         </w:rPr>
         <w:t xml:space="preserve"> </w:t>
       </w:r>
@@ -946,6 +1086,7 @@
           <w:rFonts w:ascii="Times New Roman" w:hAnsi="Times New Roman" w:cs="Times New Roman"/>
           <w:sz w:val="28"/>
           <w:szCs w:val="28"/>
+          <w:lang w:val="en-US"/>
         </w:rPr>
         <w:t xml:space="preserve"> </w:t>
       </w:r>
@@ -962,6 +1103,7 @@
           <w:rFonts w:ascii="Times New Roman" w:hAnsi="Times New Roman" w:cs="Times New Roman"/>
           <w:sz w:val="28"/>
           <w:szCs w:val="28"/>
+          <w:lang w:val="en-US"/>
         </w:rPr>
         <w:t xml:space="preserve"> </w:t>
       </w:r>
@@ -979,6 +1121,7 @@
           <w:rFonts w:ascii="Times New Roman" w:hAnsi="Times New Roman" w:cs="Times New Roman"/>
           <w:sz w:val="28"/>
           <w:szCs w:val="28"/>
+          <w:lang w:val="en-US"/>
         </w:rPr>
         <w:t xml:space="preserve"> </w:t>
       </w:r>
@@ -990,6 +1133,24 @@
           <w:lang w:val="en-US"/>
         </w:rPr>
         <w:t>Vision</w:t>
+      </w:r>
+      <w:r>
+        <w:rPr>
+          <w:rFonts w:ascii="Times New Roman" w:hAnsi="Times New Roman" w:cs="Times New Roman"/>
+          <w:sz w:val="28"/>
+          <w:szCs w:val="28"/>
+          <w:lang w:val="en-US"/>
+        </w:rPr>
+        <w:t xml:space="preserve">: </w:t>
+      </w:r>
+      <w:r>
+        <w:rPr>
+          <w:rFonts w:ascii="Times New Roman" w:hAnsi="Times New Roman" w:cs="Times New Roman"/>
+          <w:sz w:val="28"/>
+          <w:szCs w:val="28"/>
+          <w:lang w:val="en-US"/>
+        </w:rPr>
+        <w:t>https://github.com/mkhapisov/Deep-Learning-School</w:t>
       </w:r>
     </w:p>
     <w:p>
@@ -1445,6 +1606,7 @@
           <w:sz w:val="28"/>
           <w:szCs w:val="28"/>
         </w:rPr>
+        <w:lastRenderedPageBreak/>
         <w:t xml:space="preserve">- Разработка сайта на </w:t>
       </w:r>
       <w:r>
@@ -1487,7 +1649,6 @@
           <w:sz w:val="28"/>
           <w:szCs w:val="28"/>
         </w:rPr>
-        <w:lastRenderedPageBreak/>
         <w:t xml:space="preserve">- Прохождение курса по </w:t>
       </w:r>
       <w:r>

--- a/Резюме.docx
+++ b/Резюме.docx
@@ -748,7 +748,15 @@
           <w:sz w:val="28"/>
           <w:szCs w:val="28"/>
         </w:rPr>
-        <w:t>.</w:t>
+        <w:t xml:space="preserve">: </w:t>
+      </w:r>
+      <w:r>
+        <w:rPr>
+          <w:rFonts w:ascii="Times New Roman" w:hAnsi="Times New Roman" w:cs="Times New Roman"/>
+          <w:sz w:val="28"/>
+          <w:szCs w:val="28"/>
+        </w:rPr>
+        <w:t>https://github.com/mkhapisov/Numerical-methods-coursework</w:t>
       </w:r>
     </w:p>
     <w:p>
@@ -791,6 +799,22 @@
         </w:rPr>
         <w:t>”</w:t>
       </w:r>
+      <w:r>
+        <w:rPr>
+          <w:rFonts w:ascii="Times New Roman" w:hAnsi="Times New Roman" w:cs="Times New Roman"/>
+          <w:sz w:val="28"/>
+          <w:szCs w:val="28"/>
+        </w:rPr>
+        <w:t xml:space="preserve">: </w:t>
+      </w:r>
+      <w:r>
+        <w:rPr>
+          <w:rFonts w:ascii="Times New Roman" w:hAnsi="Times New Roman" w:cs="Times New Roman"/>
+          <w:sz w:val="28"/>
+          <w:szCs w:val="28"/>
+        </w:rPr>
+        <w:t>https://github.com/mkhapisov/Diploma-work</w:t>
+      </w:r>
     </w:p>
     <w:p>
       <w:pPr>
@@ -1141,16 +1165,7 @@
           <w:szCs w:val="28"/>
           <w:lang w:val="en-US"/>
         </w:rPr>
-        <w:t xml:space="preserve">: </w:t>
-      </w:r>
-      <w:r>
-        <w:rPr>
-          <w:rFonts w:ascii="Times New Roman" w:hAnsi="Times New Roman" w:cs="Times New Roman"/>
-          <w:sz w:val="28"/>
-          <w:szCs w:val="28"/>
-          <w:lang w:val="en-US"/>
-        </w:rPr>
-        <w:t>https://github.com/mkhapisov/Deep-Learning-School</w:t>
+        <w:t>: https://github.com/mkhapisov/Deep-Learning-School</w:t>
       </w:r>
     </w:p>
     <w:p>
@@ -1488,6 +1503,7 @@
           <w:sz w:val="28"/>
           <w:szCs w:val="28"/>
         </w:rPr>
+        <w:lastRenderedPageBreak/>
         <w:t xml:space="preserve">- Разработка </w:t>
       </w:r>
       <w:r>
@@ -1606,7 +1622,6 @@
           <w:sz w:val="28"/>
           <w:szCs w:val="28"/>
         </w:rPr>
-        <w:lastRenderedPageBreak/>
         <w:t xml:space="preserve">- Разработка сайта на </w:t>
       </w:r>
       <w:r>
